--- a/法令ファイル/国土交通省国立研究開発法人審議会令/国土交通省国立研究開発法人審議会令（平成二十七年政令第百九十七号）.docx
+++ b/法令ファイル/国土交通省国立研究開発法人審議会令/国土交通省国立研究開発法人審議会令（平成二十七年政令第百九十七号）.docx
@@ -100,6 +100,8 @@
     <w:p>
       <w:r>
         <w:t>委員の任期は、二年とする。</w:t>
+        <w:br/>
+        <w:t>ただし、補欠の委員の任期は、前任者の残任期間とする。</w:t>
       </w:r>
     </w:p>
     <w:p>
@@ -330,35 +332,23 @@
     </w:p>
     <w:p>
       <w:pPr>
-        <w:pStyle w:val="Heading6"/>
+        <w:pStyle w:val="ListBullet"/>
         <w:ind w:left="880"/>
       </w:pPr>
       <w:r>
         <w:t>一</w:t>
-      </w:r>
-    </w:p>
-    <w:p>
-      <w:pPr>
-        <w:ind w:left="880"/>
-      </w:pPr>
-      <w:r>
+        <w:br/>
         <w:t>外国人である委員及び議事に関係のある外国人である臨時委員の数が、委員及び議事に関係のある臨時委員の総数の五分の一を超えないこと。</w:t>
       </w:r>
     </w:p>
     <w:p>
       <w:pPr>
-        <w:pStyle w:val="Heading6"/>
+        <w:pStyle w:val="ListBullet"/>
         <w:ind w:left="880"/>
       </w:pPr>
       <w:r>
         <w:t>二</w:t>
-      </w:r>
-    </w:p>
-    <w:p>
-      <w:pPr>
-        <w:ind w:left="880"/>
-      </w:pPr>
-      <w:r>
+        <w:br/>
         <w:t>委員及び議事に関係のある臨時委員の過半数が出席すること。</w:t>
       </w:r>
     </w:p>
@@ -420,6 +410,8 @@
     <w:p>
       <w:r>
         <w:t>審議会の庶務は、国土交通省大臣官房技術調査課において総括し、及び処理する。</w:t>
+        <w:br/>
+        <w:t>ただし、国立研究開発法人海上・港湾・航空技術研究所に係るものについては、国土交通省総合政策局技術政策課において処理する。</w:t>
       </w:r>
     </w:p>
     <w:p>
@@ -463,10 +455,22 @@
         <w:pStyle w:val="Heading1"/>
       </w:pPr>
       <w:r>
-        <w:t>附　則（平成二八年三月九日政令第五七号）</w:t>
+        <w:t>附則（平成二八年三月九日政令第五七号）</w:t>
       </w:r>
     </w:p>
     <w:p>
+      <w:pPr>
+        <w:pStyle w:val="Heading5"/>
+        <w:ind w:left="440"/>
+      </w:pPr>
+      <w:r>
+        <w:t>１</w:t>
+      </w:r>
+    </w:p>
+    <w:p>
+      <w:pPr>
+        <w:ind w:left="440"/>
+      </w:pPr>
       <w:r>
         <w:t>この政令は、平成二十八年四月一日から施行する。</w:t>
       </w:r>
@@ -491,7 +495,7 @@
     </w:pPr>
     <w:r>
       <w:tab/>
-      <w:t>WeGov v0.1 - FTS141</w:t>
+      <w:t>WeGov v0.2 - FTS141</w:t>
     </w:r>
   </w:p>
 </w:ftr>
